--- a/Documentation/Iterations/Iteration 2.docx
+++ b/Documentation/Iterations/Iteration 2.docx
@@ -1,6 +1,6 @@
 
 <file path=word/document.xml><?xml version="1.0" encoding="utf-8"?>
-<w:document xmlns:wpc="http://schemas.microsoft.com/office/word/2010/wordprocessingCanvas" xmlns:cx="http://schemas.microsoft.com/office/drawing/2014/chartex" xmlns:cx1="http://schemas.microsoft.com/office/drawing/2015/9/8/chartex" xmlns:cx2="http://schemas.microsoft.com/office/drawing/2015/10/21/chartex" xmlns:cx3="http://schemas.microsoft.com/office/drawing/2016/5/9/chartex" xmlns:cx4="http://schemas.microsoft.com/office/drawing/2016/5/10/chartex" xmlns:cx5="http://schemas.microsoft.com/office/drawing/2016/5/11/chartex" xmlns:cx6="http://schemas.microsoft.com/office/drawing/2016/5/12/chartex" xmlns:cx7="http://schemas.microsoft.com/office/drawing/2016/5/13/chartex" xmlns:cx8="http://schemas.microsoft.com/office/drawing/2016/5/14/chartex" xmlns:mc="http://schemas.openxmlformats.org/markup-compatibility/2006" xmlns:o="urn:schemas-microsoft-com:office:office" xmlns:r="http://schemas.openxmlformats.org/officeDocument/2006/relationships" xmlns:m="http://schemas.openxmlformats.org/officeDocument/2006/math" xmlns:v="urn:schemas-microsoft-com:vml" xmlns:wp14="http://schemas.microsoft.com/office/word/2010/wordprocessingDrawing" xmlns:wp="http://schemas.openxmlformats.org/drawingml/2006/wordprocessingDrawing" xmlns:w10="urn:schemas-microsoft-com:office:word" xmlns:w="http://schemas.openxmlformats.org/wordprocessingml/2006/main" xmlns:w14="http://schemas.microsoft.com/office/word/2010/wordml" xmlns:w15="http://schemas.microsoft.com/office/word/2012/wordml" xmlns:w16se="http://schemas.microsoft.com/office/word/2015/wordml/symex" xmlns:wpg="http://schemas.microsoft.com/office/word/2010/wordprocessingGroup" xmlns:wpi="http://schemas.microsoft.com/office/word/2010/wordprocessingInk" xmlns:wne="http://schemas.microsoft.com/office/word/2006/wordml" xmlns:wps="http://schemas.microsoft.com/office/word/2010/wordprocessingShape" mc:Ignorable="w14 w15 w16se wp14">
+<w:document xmlns:wpc="http://schemas.microsoft.com/office/word/2010/wordprocessingCanvas" xmlns:cx="http://schemas.microsoft.com/office/drawing/2014/chartex" xmlns:cx1="http://schemas.microsoft.com/office/drawing/2015/9/8/chartex" xmlns:cx2="http://schemas.microsoft.com/office/drawing/2015/10/21/chartex" xmlns:cx3="http://schemas.microsoft.com/office/drawing/2016/5/9/chartex" xmlns:cx4="http://schemas.microsoft.com/office/drawing/2016/5/10/chartex" xmlns:cx5="http://schemas.microsoft.com/office/drawing/2016/5/11/chartex" xmlns:cx6="http://schemas.microsoft.com/office/drawing/2016/5/12/chartex" xmlns:cx7="http://schemas.microsoft.com/office/drawing/2016/5/13/chartex" xmlns:cx8="http://schemas.microsoft.com/office/drawing/2016/5/14/chartex" xmlns:mc="http://schemas.openxmlformats.org/markup-compatibility/2006" xmlns:aink="http://schemas.microsoft.com/office/drawing/2016/ink" xmlns:o="urn:schemas-microsoft-com:office:office" xmlns:r="http://schemas.openxmlformats.org/officeDocument/2006/relationships" xmlns:m="http://schemas.openxmlformats.org/officeDocument/2006/math" xmlns:v="urn:schemas-microsoft-com:vml" xmlns:wp14="http://schemas.microsoft.com/office/word/2010/wordprocessingDrawing" xmlns:wp="http://schemas.openxmlformats.org/drawingml/2006/wordprocessingDrawing" xmlns:w10="urn:schemas-microsoft-com:office:word" xmlns:w="http://schemas.openxmlformats.org/wordprocessingml/2006/main" xmlns:w14="http://schemas.microsoft.com/office/word/2010/wordml" xmlns:w15="http://schemas.microsoft.com/office/word/2012/wordml" xmlns:w16se="http://schemas.microsoft.com/office/word/2015/wordml/symex" xmlns:wpg="http://schemas.microsoft.com/office/word/2010/wordprocessingGroup" xmlns:wpi="http://schemas.microsoft.com/office/word/2010/wordprocessingInk" xmlns:wne="http://schemas.microsoft.com/office/word/2006/wordml" xmlns:wps="http://schemas.microsoft.com/office/word/2010/wordprocessingShape" mc:Ignorable="w14 w15 w16se wp14">
   <w:body>
     <w:p>
       <w:pPr>
@@ -39,15 +39,7 @@
       </w:r>
       <w:proofErr w:type="spellEnd"/>
       <w:r>
-        <w:t xml:space="preserve"> appointment repository and adding a function within the function that will check the </w:t>
-      </w:r>
-      <w:proofErr w:type="spellStart"/>
-      <w:r>
-        <w:t>datetime</w:t>
-      </w:r>
-      <w:proofErr w:type="spellEnd"/>
-      <w:r>
-        <w:t xml:space="preserve"> of the appointments and output them if it matches the current date. I need to add a field to each appointment that allows the user to add any relevant information in a </w:t>
+        <w:t xml:space="preserve"> appointment repository and adding a function within the function that will check the datetime of the appointments and output them if it matches the current date. I need to add a field to each appointment that allows the user to add any relevant information in a </w:t>
       </w:r>
       <w:r>
         <w:t>‘notes box.’ I need to add a method that can link to an email account, have a basic structure and can add the unique information needed e.g. the name of the parent.</w:t>
@@ -251,10 +243,7 @@
     </w:p>
     <w:p>
       <w:r>
-        <w:t>This is the Todays appointments function.</w:t>
-      </w:r>
-      <w:r>
-        <w:t xml:space="preserve"> This also shows the grid view as default as it shows more information and is more useful in the context.</w:t>
+        <w:t>This is the Todays appointments function. This also shows the grid view as default as it shows more information and is more useful in the context.</w:t>
       </w:r>
     </w:p>
     <w:p>
@@ -263,7 +252,6 @@
           <w:noProof/>
           <w:lang w:eastAsia="en-GB"/>
         </w:rPr>
-        <w:lastRenderedPageBreak/>
         <w:drawing>
           <wp:inline distT="0" distB="0" distL="0" distR="0" wp14:anchorId="0C6DC33E" wp14:editId="5712A8BB">
             <wp:extent cx="3868147" cy="2092639"/>
@@ -448,7 +436,6 @@
           <w:noProof/>
           <w:lang w:eastAsia="en-GB"/>
         </w:rPr>
-        <w:lastRenderedPageBreak/>
         <w:drawing>
           <wp:anchor distT="0" distB="0" distL="114300" distR="114300" simplePos="0" relativeHeight="251659264" behindDoc="0" locked="0" layoutInCell="1" allowOverlap="1">
             <wp:simplePos x="0" y="0"/>
@@ -511,12 +498,97 @@
       </w:r>
     </w:p>
     <w:p>
-      <w:r>
-        <w:t>I haven’t finished this iteration but it will be done by next week.</w:t>
-      </w:r>
       <w:bookmarkStart w:id="1" w:name="_GoBack"/>
+      <w:r>
+        <w:rPr>
+          <w:noProof/>
+        </w:rPr>
+        <w:drawing>
+          <wp:inline distT="0" distB="0" distL="0" distR="0" wp14:anchorId="75DE1CFB" wp14:editId="65D1DB44">
+            <wp:extent cx="7398239" cy="2398516"/>
+            <wp:effectExtent l="0" t="0" r="0" b="1905"/>
+            <wp:docPr id="11" name="Picture 11"/>
+            <wp:cNvGraphicFramePr>
+              <a:graphicFrameLocks xmlns:a="http://schemas.openxmlformats.org/drawingml/2006/main" noChangeAspect="1"/>
+            </wp:cNvGraphicFramePr>
+            <a:graphic xmlns:a="http://schemas.openxmlformats.org/drawingml/2006/main">
+              <a:graphicData uri="http://schemas.openxmlformats.org/drawingml/2006/picture">
+                <pic:pic xmlns:pic="http://schemas.openxmlformats.org/drawingml/2006/picture">
+                  <pic:nvPicPr>
+                    <pic:cNvPr id="1" name=""/>
+                    <pic:cNvPicPr/>
+                  </pic:nvPicPr>
+                  <pic:blipFill>
+                    <a:blip r:embed="rId13"/>
+                    <a:stretch>
+                      <a:fillRect/>
+                    </a:stretch>
+                  </pic:blipFill>
+                  <pic:spPr>
+                    <a:xfrm>
+                      <a:off x="0" y="0"/>
+                      <a:ext cx="7402038" cy="2399748"/>
+                    </a:xfrm>
+                    <a:prstGeom prst="rect">
+                      <a:avLst/>
+                    </a:prstGeom>
+                  </pic:spPr>
+                </pic:pic>
+              </a:graphicData>
+            </a:graphic>
+          </wp:inline>
+        </w:drawing>
+      </w:r>
       <w:bookmarkEnd w:id="1"/>
     </w:p>
+    <w:p>
+      <w:r>
+        <w:rPr>
+          <w:noProof/>
+        </w:rPr>
+        <w:drawing>
+          <wp:inline distT="0" distB="0" distL="0" distR="0" wp14:anchorId="07D71D68" wp14:editId="587B99FF">
+            <wp:extent cx="7915031" cy="3207117"/>
+            <wp:effectExtent l="0" t="0" r="0" b="0"/>
+            <wp:docPr id="5" name="Picture 5"/>
+            <wp:cNvGraphicFramePr>
+              <a:graphicFrameLocks xmlns:a="http://schemas.openxmlformats.org/drawingml/2006/main" noChangeAspect="1"/>
+            </wp:cNvGraphicFramePr>
+            <a:graphic xmlns:a="http://schemas.openxmlformats.org/drawingml/2006/main">
+              <a:graphicData uri="http://schemas.openxmlformats.org/drawingml/2006/picture">
+                <pic:pic xmlns:pic="http://schemas.openxmlformats.org/drawingml/2006/picture">
+                  <pic:nvPicPr>
+                    <pic:cNvPr id="1" name=""/>
+                    <pic:cNvPicPr/>
+                  </pic:nvPicPr>
+                  <pic:blipFill>
+                    <a:blip r:embed="rId14"/>
+                    <a:stretch>
+                      <a:fillRect/>
+                    </a:stretch>
+                  </pic:blipFill>
+                  <pic:spPr>
+                    <a:xfrm>
+                      <a:off x="0" y="0"/>
+                      <a:ext cx="7928448" cy="3212554"/>
+                    </a:xfrm>
+                    <a:prstGeom prst="rect">
+                      <a:avLst/>
+                    </a:prstGeom>
+                  </pic:spPr>
+                </pic:pic>
+              </a:graphicData>
+            </a:graphic>
+          </wp:inline>
+        </w:drawing>
+      </w:r>
+    </w:p>
+    <w:p>
+      <w:r>
+        <w:t>This code can send an automatic email to parents reminding them of their appointment. This can automatically be done each day by using windows task scheduler on the machine.</w:t>
+      </w:r>
+    </w:p>
+    <w:p/>
     <w:sectPr>
       <w:pgSz w:w="11906" w:h="16838"/>
       <w:pgMar w:top="1440" w:right="1440" w:bottom="1440" w:left="1440" w:header="708" w:footer="708" w:gutter="0"/>
